--- a/0-doc/1-created/note.docx
+++ b/0-doc/1-created/note.docx
@@ -3,35 +3,9 @@
 <w:document xmlns:wpc="http://schemas.microsoft.com/office/word/2010/wordprocessingCanvas" xmlns:mc="http://schemas.openxmlformats.org/markup-compatibility/2006" xmlns:o="urn:schemas-microsoft-com:office:office" xmlns:r="http://schemas.openxmlformats.org/officeDocument/2006/relationships" xmlns:m="http://schemas.openxmlformats.org/officeDocument/2006/math" xmlns:v="urn:schemas-microsoft-com:vml" xmlns:wp14="http://schemas.microsoft.com/office/word/2010/wordprocessingDrawing" xmlns:wp="http://schemas.openxmlformats.org/drawingml/2006/wordprocessingDrawing" xmlns:w10="urn:schemas-microsoft-com:office:word" xmlns:w="http://schemas.openxmlformats.org/wordprocessingml/2006/main" xmlns:w14="http://schemas.microsoft.com/office/word/2010/wordml" xmlns:w15="http://schemas.microsoft.com/office/word/2012/wordml" xmlns:wpg="http://schemas.microsoft.com/office/word/2010/wordprocessingGroup" xmlns:wpi="http://schemas.microsoft.com/office/word/2010/wordprocessingInk" xmlns:wne="http://schemas.microsoft.com/office/word/2006/wordml" xmlns:wps="http://schemas.microsoft.com/office/word/2010/wordprocessingShape" mc:Ignorable="w14 w15 wp14">
   <w:body>
     <w:p>
-      <w:proofErr w:type="spellStart"/>
-      <w:r>
-        <w:t>Projet</w:t>
-      </w:r>
-      <w:proofErr w:type="spellEnd"/>
-      <w:r>
-        <w:t xml:space="preserve"> </w:t>
-      </w:r>
-      <w:proofErr w:type="spellStart"/>
-      <w:r>
-        <w:t>en</w:t>
-      </w:r>
-      <w:proofErr w:type="spellEnd"/>
-      <w:r>
-        <w:t xml:space="preserve"> </w:t>
-      </w:r>
-      <w:proofErr w:type="spellStart"/>
-      <w:r>
-        <w:t>deux</w:t>
-      </w:r>
-      <w:proofErr w:type="spellEnd"/>
-      <w:r>
-        <w:t xml:space="preserve"> </w:t>
-      </w:r>
-      <w:proofErr w:type="gramStart"/>
-      <w:r>
-        <w:t>temps :</w:t>
-      </w:r>
-      <w:proofErr w:type="gramEnd"/>
+      <w:r>
+        <w:t>Projet en deux temps :</w:t>
+      </w:r>
     </w:p>
     <w:p>
       <w:pPr>
@@ -41,60 +15,20 @@
           <w:numId w:val="1"/>
         </w:numPr>
       </w:pPr>
-      <w:proofErr w:type="spellStart"/>
-      <w:r>
-        <w:t>Utiliser</w:t>
-      </w:r>
-      <w:proofErr w:type="spellEnd"/>
-      <w:r>
-        <w:t xml:space="preserve"> </w:t>
+      <w:r>
+        <w:t xml:space="preserve">Utiliser </w:t>
       </w:r>
       <w:hyperlink r:id="rId5" w:history="1">
-        <w:proofErr w:type="spellStart"/>
         <w:r>
           <w:rPr>
             <w:rStyle w:val="Hyperlink"/>
           </w:rPr>
-          <w:t>espon</w:t>
-        </w:r>
-        <w:proofErr w:type="spellEnd"/>
-        <w:r>
-          <w:rPr>
-            <w:rStyle w:val="Hyperlink"/>
-          </w:rPr>
-          <w:t xml:space="preserve"> </w:t>
-        </w:r>
-        <w:proofErr w:type="spellStart"/>
-        <w:r>
-          <w:rPr>
-            <w:rStyle w:val="Hyperlink"/>
-          </w:rPr>
-          <w:t>moverio</w:t>
-        </w:r>
-        <w:proofErr w:type="spellEnd"/>
-        <w:r>
-          <w:rPr>
-            <w:rStyle w:val="Hyperlink"/>
-          </w:rPr>
-          <w:t xml:space="preserve"> bt-200</w:t>
+          <w:t>espon moverio bt-200</w:t>
         </w:r>
       </w:hyperlink>
       <w:r>
-        <w:t xml:space="preserve"> pour visualizer </w:t>
-      </w:r>
-      <w:proofErr w:type="spellStart"/>
-      <w:r>
-        <w:t>en</w:t>
-      </w:r>
-      <w:proofErr w:type="spellEnd"/>
-      <w:r>
-        <w:t xml:space="preserve"> VR le type de </w:t>
-      </w:r>
-      <w:proofErr w:type="spellStart"/>
-      <w:r>
-        <w:t>batiment</w:t>
-      </w:r>
-      <w:proofErr w:type="spellEnd"/>
+        <w:t xml:space="preserve"> pour visualizer en VR le type de batiment</w:t>
+      </w:r>
     </w:p>
     <w:p>
       <w:pPr>
@@ -104,152 +38,47 @@
           <w:numId w:val="1"/>
         </w:numPr>
       </w:pPr>
-      <w:proofErr w:type="spellStart"/>
-      <w:r>
-        <w:t>Utiliser</w:t>
-      </w:r>
-      <w:proofErr w:type="spellEnd"/>
-      <w:r>
-        <w:t xml:space="preserve"> tango pour </w:t>
-      </w:r>
-      <w:proofErr w:type="spellStart"/>
-      <w:r>
-        <w:t>analyser</w:t>
-      </w:r>
-      <w:proofErr w:type="spellEnd"/>
-      <w:r>
-        <w:t xml:space="preserve"> </w:t>
-      </w:r>
-      <w:proofErr w:type="spellStart"/>
-      <w:r>
-        <w:t>une</w:t>
-      </w:r>
-      <w:proofErr w:type="spellEnd"/>
-      <w:r>
-        <w:t xml:space="preserve"> piece et </w:t>
-      </w:r>
-      <w:proofErr w:type="spellStart"/>
-      <w:r>
-        <w:t>prevoir</w:t>
-      </w:r>
-      <w:proofErr w:type="spellEnd"/>
-      <w:r>
-        <w:t xml:space="preserve"> </w:t>
-      </w:r>
-      <w:proofErr w:type="spellStart"/>
-      <w:r>
-        <w:t>ou</w:t>
-      </w:r>
-      <w:proofErr w:type="spellEnd"/>
-      <w:r>
-        <w:t xml:space="preserve"> se </w:t>
-      </w:r>
-      <w:proofErr w:type="spellStart"/>
-      <w:r>
-        <w:t>situe</w:t>
-      </w:r>
-      <w:proofErr w:type="spellEnd"/>
-      <w:r>
-        <w:t xml:space="preserve"> les </w:t>
-      </w:r>
-      <w:proofErr w:type="spellStart"/>
-      <w:r>
-        <w:t>objets</w:t>
-      </w:r>
-      <w:proofErr w:type="spellEnd"/>
-      <w:r>
-        <w:t xml:space="preserve"> </w:t>
-      </w:r>
-      <w:proofErr w:type="spellStart"/>
-      <w:r>
-        <w:t>suspetible</w:t>
-      </w:r>
-      <w:proofErr w:type="spellEnd"/>
-      <w:r>
-        <w:t xml:space="preserve"> de </w:t>
-      </w:r>
-      <w:proofErr w:type="spellStart"/>
-      <w:r>
-        <w:t>tomer</w:t>
-      </w:r>
-      <w:proofErr w:type="spellEnd"/>
-      <w:r>
-        <w:t xml:space="preserve"> (accident le plus frequent </w:t>
-      </w:r>
-      <w:proofErr w:type="spellStart"/>
-      <w:r>
-        <w:t>lors</w:t>
-      </w:r>
-      <w:proofErr w:type="spellEnd"/>
-      <w:r>
-        <w:t xml:space="preserve"> des </w:t>
-      </w:r>
-      <w:proofErr w:type="spellStart"/>
-      <w:r>
-        <w:t>seismes</w:t>
-      </w:r>
-      <w:proofErr w:type="spellEnd"/>
-      <w:r>
-        <w:t>)</w:t>
+      <w:r>
+        <w:t>Utiliser tango pour analyser une piece et prevoir ou se situe les objets suspetible de tomer (accident le plus frequent lors des seismes)</w:t>
       </w:r>
     </w:p>
     <w:p>
       <w:r>
         <w:t xml:space="preserve">Canada </w:t>
       </w:r>
-      <w:proofErr w:type="spellStart"/>
       <w:r>
         <w:t>risque</w:t>
       </w:r>
-      <w:proofErr w:type="spellEnd"/>
-      <w:r>
-        <w:t xml:space="preserve"> de </w:t>
-      </w:r>
-      <w:proofErr w:type="spellStart"/>
-      <w:r>
-        <w:t>seisme</w:t>
-      </w:r>
-      <w:proofErr w:type="spellEnd"/>
-      <w:r>
-        <w:t xml:space="preserve"> </w:t>
-      </w:r>
-      <w:proofErr w:type="spellStart"/>
-      <w:r>
-        <w:t>tres</w:t>
-      </w:r>
-      <w:proofErr w:type="spellEnd"/>
-      <w:r>
-        <w:t xml:space="preserve"> fort </w:t>
-      </w:r>
-      <w:proofErr w:type="spellStart"/>
-      <w:r>
-        <w:t>notamment</w:t>
-      </w:r>
-      <w:proofErr w:type="spellEnd"/>
-      <w:r>
-        <w:t xml:space="preserve"> </w:t>
-      </w:r>
-      <w:proofErr w:type="gramStart"/>
-      <w:r>
-        <w:t>un</w:t>
-      </w:r>
-      <w:proofErr w:type="gramEnd"/>
-      <w:r>
-        <w:t xml:space="preserve"> probable </w:t>
-      </w:r>
-      <w:proofErr w:type="spellStart"/>
-      <w:r>
-        <w:t>seisme</w:t>
-      </w:r>
-      <w:proofErr w:type="spellEnd"/>
-      <w:r>
-        <w:t xml:space="preserve"> de magnitude 7.6.</w:t>
+      <w:r>
+        <w:t xml:space="preserve"> de seisme tres fort notamment un probable seisme de magnitude 7.6.</w:t>
+      </w:r>
+    </w:p>
+    <w:p/>
+    <w:p/>
+    <w:p>
+      <w:pPr>
+        <w:pStyle w:val="Heading1"/>
+      </w:pPr>
+      <w:r>
+        <w:t xml:space="preserve">FAQ bt200 : </w:t>
+      </w:r>
+      <w:bookmarkStart w:id="0" w:name="_GoBack"/>
+      <w:bookmarkEnd w:id="0"/>
+      <w:r>
+        <w:t>I cannot get GPS positioning data.</w:t>
       </w:r>
     </w:p>
     <w:p>
-      <w:bookmarkStart w:id="0" w:name="_GoBack"/>
-      <w:bookmarkEnd w:id="0"/>
+      <w:r>
+        <w:t>Please obtain positioning data through GPS location service.</w:t>
+      </w:r>
     </w:p>
+    <w:p>
+      <w:r>
+        <w:t>You cannot use Google positioning service that is only available from Google certified device. It takes time to receive satellite signal.</w:t>
+      </w:r>
+    </w:p>
+    <w:p/>
     <w:sectPr>
       <w:pgSz w:w="12240" w:h="15840"/>
       <w:pgMar w:top="1440" w:right="1440" w:bottom="1440" w:left="1440" w:header="720" w:footer="720" w:gutter="0"/>
@@ -748,6 +577,27 @@
     <w:name w:val="Normal"/>
     <w:qFormat/>
   </w:style>
+  <w:style w:type="paragraph" w:styleId="Heading1">
+    <w:name w:val="heading 1"/>
+    <w:basedOn w:val="Normal"/>
+    <w:next w:val="Normal"/>
+    <w:link w:val="Heading1Char"/>
+    <w:uiPriority w:val="9"/>
+    <w:qFormat/>
+    <w:rsid w:val="0061008F"/>
+    <w:pPr>
+      <w:keepNext/>
+      <w:keepLines/>
+      <w:spacing w:before="240" w:after="0"/>
+      <w:outlineLvl w:val="0"/>
+    </w:pPr>
+    <w:rPr>
+      <w:rFonts w:asciiTheme="majorHAnsi" w:eastAsiaTheme="majorEastAsia" w:hAnsiTheme="majorHAnsi" w:cstheme="majorBidi"/>
+      <w:color w:val="2E74B5" w:themeColor="accent1" w:themeShade="BF"/>
+      <w:sz w:val="32"/>
+      <w:szCs w:val="32"/>
+    </w:rPr>
+  </w:style>
   <w:style w:type="character" w:default="1" w:styleId="DefaultParagraphFont">
     <w:name w:val="Default Paragraph Font"/>
     <w:uiPriority w:val="1"/>
@@ -795,6 +645,19 @@
     <w:rPr>
       <w:color w:val="0563C1" w:themeColor="hyperlink"/>
       <w:u w:val="single"/>
+    </w:rPr>
+  </w:style>
+  <w:style w:type="character" w:customStyle="1" w:styleId="Heading1Char">
+    <w:name w:val="Heading 1 Char"/>
+    <w:basedOn w:val="DefaultParagraphFont"/>
+    <w:link w:val="Heading1"/>
+    <w:uiPriority w:val="9"/>
+    <w:rsid w:val="0061008F"/>
+    <w:rPr>
+      <w:rFonts w:asciiTheme="majorHAnsi" w:eastAsiaTheme="majorEastAsia" w:hAnsiTheme="majorHAnsi" w:cstheme="majorBidi"/>
+      <w:color w:val="2E74B5" w:themeColor="accent1" w:themeShade="BF"/>
+      <w:sz w:val="32"/>
+      <w:szCs w:val="32"/>
     </w:rPr>
   </w:style>
 </w:styles>

--- a/0-doc/1-created/note.docx
+++ b/0-doc/1-created/note.docx
@@ -62,21 +62,27 @@
       <w:r>
         <w:t xml:space="preserve">FAQ bt200 : </w:t>
       </w:r>
+      <w:r>
+        <w:t>I cannot get GPS positioning data.</w:t>
+      </w:r>
+    </w:p>
+    <w:p>
+      <w:r>
+        <w:t>Please obtain positioning data through GPS location service.</w:t>
+      </w:r>
+    </w:p>
+    <w:p>
+      <w:r>
+        <w:t>You cannot use Google positioning service that is only available from Google certified device. It takes time to receive satellite signal.</w:t>
+      </w:r>
+    </w:p>
+    <w:p/>
+    <w:p>
+      <w:r>
+        <w:t>Database + distance + angle : Pour afficher les batiments en AR les plus proches de l’utilisateur.</w:t>
+      </w:r>
       <w:bookmarkStart w:id="0" w:name="_GoBack"/>
       <w:bookmarkEnd w:id="0"/>
-      <w:r>
-        <w:t>I cannot get GPS positioning data.</w:t>
-      </w:r>
-    </w:p>
-    <w:p>
-      <w:r>
-        <w:t>Please obtain positioning data through GPS location service.</w:t>
-      </w:r>
-    </w:p>
-    <w:p>
-      <w:r>
-        <w:t>You cannot use Google positioning service that is only available from Google certified device. It takes time to receive satellite signal.</w:t>
-      </w:r>
     </w:p>
     <w:p/>
     <w:sectPr>

--- a/0-doc/1-created/note.docx
+++ b/0-doc/1-created/note.docx
@@ -3,9 +3,35 @@
 <w:document xmlns:wpc="http://schemas.microsoft.com/office/word/2010/wordprocessingCanvas" xmlns:mc="http://schemas.openxmlformats.org/markup-compatibility/2006" xmlns:o="urn:schemas-microsoft-com:office:office" xmlns:r="http://schemas.openxmlformats.org/officeDocument/2006/relationships" xmlns:m="http://schemas.openxmlformats.org/officeDocument/2006/math" xmlns:v="urn:schemas-microsoft-com:vml" xmlns:wp14="http://schemas.microsoft.com/office/word/2010/wordprocessingDrawing" xmlns:wp="http://schemas.openxmlformats.org/drawingml/2006/wordprocessingDrawing" xmlns:w10="urn:schemas-microsoft-com:office:word" xmlns:w="http://schemas.openxmlformats.org/wordprocessingml/2006/main" xmlns:w14="http://schemas.microsoft.com/office/word/2010/wordml" xmlns:w15="http://schemas.microsoft.com/office/word/2012/wordml" xmlns:wpg="http://schemas.microsoft.com/office/word/2010/wordprocessingGroup" xmlns:wpi="http://schemas.microsoft.com/office/word/2010/wordprocessingInk" xmlns:wne="http://schemas.microsoft.com/office/word/2006/wordml" xmlns:wps="http://schemas.microsoft.com/office/word/2010/wordprocessingShape" mc:Ignorable="w14 w15 wp14">
   <w:body>
     <w:p>
-      <w:r>
-        <w:t>Projet en deux temps :</w:t>
-      </w:r>
+      <w:proofErr w:type="spellStart"/>
+      <w:r>
+        <w:t>Projet</w:t>
+      </w:r>
+      <w:proofErr w:type="spellEnd"/>
+      <w:r>
+        <w:t xml:space="preserve"> </w:t>
+      </w:r>
+      <w:proofErr w:type="spellStart"/>
+      <w:r>
+        <w:t>en</w:t>
+      </w:r>
+      <w:proofErr w:type="spellEnd"/>
+      <w:r>
+        <w:t xml:space="preserve"> </w:t>
+      </w:r>
+      <w:proofErr w:type="spellStart"/>
+      <w:r>
+        <w:t>deux</w:t>
+      </w:r>
+      <w:proofErr w:type="spellEnd"/>
+      <w:r>
+        <w:t xml:space="preserve"> </w:t>
+      </w:r>
+      <w:proofErr w:type="gramStart"/>
+      <w:r>
+        <w:t>temps :</w:t>
+      </w:r>
+      <w:proofErr w:type="gramEnd"/>
     </w:p>
     <w:p>
       <w:pPr>
@@ -14,21 +40,78 @@
           <w:ilvl w:val="0"/>
           <w:numId w:val="1"/>
         </w:numPr>
-      </w:pPr>
-      <w:r>
+        <w:rPr>
+          <w:lang w:val="fr-FR"/>
+        </w:rPr>
+      </w:pPr>
+      <w:r>
+        <w:rPr>
+          <w:lang w:val="fr-FR"/>
+        </w:rPr>
         <w:t xml:space="preserve">Utiliser </w:t>
       </w:r>
       <w:hyperlink r:id="rId5" w:history="1">
+        <w:proofErr w:type="spellStart"/>
         <w:r>
           <w:rPr>
             <w:rStyle w:val="Hyperlink"/>
+            <w:lang w:val="fr-FR"/>
           </w:rPr>
-          <w:t>espon moverio bt-200</w:t>
+          <w:t>espon</w:t>
+        </w:r>
+        <w:proofErr w:type="spellEnd"/>
+        <w:r>
+          <w:rPr>
+            <w:rStyle w:val="Hyperlink"/>
+            <w:lang w:val="fr-FR"/>
+          </w:rPr>
+          <w:t xml:space="preserve"> </w:t>
+        </w:r>
+        <w:proofErr w:type="spellStart"/>
+        <w:r>
+          <w:rPr>
+            <w:rStyle w:val="Hyperlink"/>
+            <w:lang w:val="fr-FR"/>
+          </w:rPr>
+          <w:t>moverio</w:t>
+        </w:r>
+        <w:proofErr w:type="spellEnd"/>
+        <w:r>
+          <w:rPr>
+            <w:rStyle w:val="Hyperlink"/>
+            <w:lang w:val="fr-FR"/>
+          </w:rPr>
+          <w:t xml:space="preserve"> bt-200</w:t>
         </w:r>
       </w:hyperlink>
       <w:r>
-        <w:t xml:space="preserve"> pour visualizer en VR le type de batiment</w:t>
-      </w:r>
+        <w:rPr>
+          <w:lang w:val="fr-FR"/>
+        </w:rPr>
+        <w:t xml:space="preserve"> pour </w:t>
+      </w:r>
+      <w:proofErr w:type="spellStart"/>
+      <w:r>
+        <w:rPr>
+          <w:lang w:val="fr-FR"/>
+        </w:rPr>
+        <w:t>visualizer</w:t>
+      </w:r>
+      <w:proofErr w:type="spellEnd"/>
+      <w:r>
+        <w:rPr>
+          <w:lang w:val="fr-FR"/>
+        </w:rPr>
+        <w:t xml:space="preserve"> en VR le type de </w:t>
+      </w:r>
+      <w:proofErr w:type="spellStart"/>
+      <w:r>
+        <w:rPr>
+          <w:lang w:val="fr-FR"/>
+        </w:rPr>
+        <w:t>batiment</w:t>
+      </w:r>
+      <w:proofErr w:type="spellEnd"/>
     </w:p>
     <w:p>
       <w:pPr>
@@ -37,30 +120,182 @@
           <w:ilvl w:val="0"/>
           <w:numId w:val="1"/>
         </w:numPr>
-      </w:pPr>
-      <w:r>
-        <w:t>Utiliser tango pour analyser une piece et prevoir ou se situe les objets suspetible de tomer (accident le plus frequent lors des seismes)</w:t>
-      </w:r>
-    </w:p>
-    <w:p>
-      <w:r>
+        <w:rPr>
+          <w:lang w:val="fr-FR"/>
+        </w:rPr>
+      </w:pPr>
+      <w:r>
+        <w:rPr>
+          <w:lang w:val="fr-FR"/>
+        </w:rPr>
+        <w:t xml:space="preserve">Utiliser tango pour analyser une </w:t>
+      </w:r>
+      <w:proofErr w:type="spellStart"/>
+      <w:r>
+        <w:rPr>
+          <w:lang w:val="fr-FR"/>
+        </w:rPr>
+        <w:t>piece</w:t>
+      </w:r>
+      <w:proofErr w:type="spellEnd"/>
+      <w:r>
+        <w:rPr>
+          <w:lang w:val="fr-FR"/>
+        </w:rPr>
+        <w:t xml:space="preserve"> et </w:t>
+      </w:r>
+      <w:proofErr w:type="spellStart"/>
+      <w:r>
+        <w:rPr>
+          <w:lang w:val="fr-FR"/>
+        </w:rPr>
+        <w:t>prevoir</w:t>
+      </w:r>
+      <w:proofErr w:type="spellEnd"/>
+      <w:r>
+        <w:rPr>
+          <w:lang w:val="fr-FR"/>
+        </w:rPr>
+        <w:t xml:space="preserve"> ou se situe les objets </w:t>
+      </w:r>
+      <w:proofErr w:type="spellStart"/>
+      <w:r>
+        <w:rPr>
+          <w:lang w:val="fr-FR"/>
+        </w:rPr>
+        <w:t>suspetible</w:t>
+      </w:r>
+      <w:proofErr w:type="spellEnd"/>
+      <w:r>
+        <w:rPr>
+          <w:lang w:val="fr-FR"/>
+        </w:rPr>
+        <w:t xml:space="preserve"> de tomer (accident le plus </w:t>
+      </w:r>
+      <w:proofErr w:type="spellStart"/>
+      <w:r>
+        <w:rPr>
+          <w:lang w:val="fr-FR"/>
+        </w:rPr>
+        <w:t>frequent</w:t>
+      </w:r>
+      <w:proofErr w:type="spellEnd"/>
+      <w:r>
+        <w:rPr>
+          <w:lang w:val="fr-FR"/>
+        </w:rPr>
+        <w:t xml:space="preserve"> lors des </w:t>
+      </w:r>
+      <w:proofErr w:type="spellStart"/>
+      <w:r>
+        <w:rPr>
+          <w:lang w:val="fr-FR"/>
+        </w:rPr>
+        <w:t>seismes</w:t>
+      </w:r>
+      <w:proofErr w:type="spellEnd"/>
+      <w:r>
+        <w:rPr>
+          <w:lang w:val="fr-FR"/>
+        </w:rPr>
+        <w:t>)</w:t>
+      </w:r>
+    </w:p>
+    <w:p>
+      <w:pPr>
+        <w:rPr>
+          <w:lang w:val="fr-FR"/>
+        </w:rPr>
+      </w:pPr>
+      <w:r>
+        <w:rPr>
+          <w:lang w:val="fr-FR"/>
+        </w:rPr>
         <w:t xml:space="preserve">Canada </w:t>
       </w:r>
       <w:r>
+        <w:rPr>
+          <w:lang w:val="fr-FR"/>
+        </w:rPr>
         <w:t>risque</w:t>
       </w:r>
       <w:r>
-        <w:t xml:space="preserve"> de seisme tres fort notamment un probable seisme de magnitude 7.6.</w:t>
-      </w:r>
-    </w:p>
-    <w:p/>
-    <w:p/>
+        <w:rPr>
+          <w:lang w:val="fr-FR"/>
+        </w:rPr>
+        <w:t xml:space="preserve"> de </w:t>
+      </w:r>
+      <w:proofErr w:type="spellStart"/>
+      <w:r>
+        <w:rPr>
+          <w:lang w:val="fr-FR"/>
+        </w:rPr>
+        <w:t>seisme</w:t>
+      </w:r>
+      <w:proofErr w:type="spellEnd"/>
+      <w:r>
+        <w:rPr>
+          <w:lang w:val="fr-FR"/>
+        </w:rPr>
+        <w:t xml:space="preserve"> </w:t>
+      </w:r>
+      <w:proofErr w:type="spellStart"/>
+      <w:r>
+        <w:rPr>
+          <w:lang w:val="fr-FR"/>
+        </w:rPr>
+        <w:t>tres</w:t>
+      </w:r>
+      <w:proofErr w:type="spellEnd"/>
+      <w:r>
+        <w:rPr>
+          <w:lang w:val="fr-FR"/>
+        </w:rPr>
+        <w:t xml:space="preserve"> fort notamment un probable </w:t>
+      </w:r>
+      <w:proofErr w:type="spellStart"/>
+      <w:r>
+        <w:rPr>
+          <w:lang w:val="fr-FR"/>
+        </w:rPr>
+        <w:t>seisme</w:t>
+      </w:r>
+      <w:proofErr w:type="spellEnd"/>
+      <w:r>
+        <w:rPr>
+          <w:lang w:val="fr-FR"/>
+        </w:rPr>
+        <w:t xml:space="preserve"> de magnitude 7.6.</w:t>
+      </w:r>
+    </w:p>
+    <w:p>
+      <w:pPr>
+        <w:rPr>
+          <w:lang w:val="fr-FR"/>
+        </w:rPr>
+      </w:pPr>
+    </w:p>
+    <w:p>
+      <w:pPr>
+        <w:rPr>
+          <w:lang w:val="fr-FR"/>
+        </w:rPr>
+      </w:pPr>
+    </w:p>
     <w:p>
       <w:pPr>
         <w:pStyle w:val="Heading1"/>
       </w:pPr>
       <w:r>
-        <w:t xml:space="preserve">FAQ bt200 : </w:t>
+        <w:t xml:space="preserve">FAQ </w:t>
+      </w:r>
+      <w:proofErr w:type="gramStart"/>
+      <w:r>
+        <w:t>bt200 :</w:t>
+      </w:r>
+      <w:proofErr w:type="gramEnd"/>
+      <w:r>
+        <w:t xml:space="preserve"> </w:t>
       </w:r>
       <w:r>
         <w:t>I cannot get GPS positioning data.</w:t>
@@ -72,19 +307,201 @@
       </w:r>
     </w:p>
     <w:p>
-      <w:r>
-        <w:t>You cannot use Google positioning service that is only available from Google certified device. It takes time to receive satellite signal.</w:t>
-      </w:r>
-    </w:p>
-    <w:p/>
-    <w:p>
-      <w:r>
-        <w:t>Database + distance + angle : Pour afficher les batiments en AR les plus proches de l’utilisateur.</w:t>
-      </w:r>
+      <w:pPr>
+        <w:rPr>
+          <w:lang w:val="fr-FR"/>
+        </w:rPr>
+      </w:pPr>
+      <w:r>
+        <w:t xml:space="preserve">You cannot use Google positioning service that is only available from Google certified device. </w:t>
+      </w:r>
+      <w:r>
+        <w:rPr>
+          <w:lang w:val="fr-FR"/>
+        </w:rPr>
+        <w:t xml:space="preserve">It </w:t>
+      </w:r>
+      <w:proofErr w:type="spellStart"/>
+      <w:r>
+        <w:rPr>
+          <w:lang w:val="fr-FR"/>
+        </w:rPr>
+        <w:t>takes</w:t>
+      </w:r>
+      <w:proofErr w:type="spellEnd"/>
+      <w:r>
+        <w:rPr>
+          <w:lang w:val="fr-FR"/>
+        </w:rPr>
+        <w:t xml:space="preserve"> time to </w:t>
+      </w:r>
+      <w:proofErr w:type="spellStart"/>
+      <w:r>
+        <w:rPr>
+          <w:lang w:val="fr-FR"/>
+        </w:rPr>
+        <w:t>receive</w:t>
+      </w:r>
+      <w:proofErr w:type="spellEnd"/>
+      <w:r>
+        <w:rPr>
+          <w:lang w:val="fr-FR"/>
+        </w:rPr>
+        <w:t xml:space="preserve"> satellite signal.</w:t>
+      </w:r>
+    </w:p>
+    <w:p>
+      <w:pPr>
+        <w:rPr>
+          <w:lang w:val="fr-FR"/>
+        </w:rPr>
+      </w:pPr>
+    </w:p>
+    <w:p>
+      <w:pPr>
+        <w:rPr>
+          <w:lang w:val="fr-FR"/>
+        </w:rPr>
+      </w:pPr>
+      <w:proofErr w:type="spellStart"/>
+      <w:r>
+        <w:rPr>
+          <w:lang w:val="fr-FR"/>
+        </w:rPr>
+        <w:t>Database</w:t>
+      </w:r>
+      <w:proofErr w:type="spellEnd"/>
+      <w:r>
+        <w:rPr>
+          <w:lang w:val="fr-FR"/>
+        </w:rPr>
+        <w:t xml:space="preserve"> + distance + angle : Pour afficher les </w:t>
+      </w:r>
+      <w:proofErr w:type="spellStart"/>
+      <w:r>
+        <w:rPr>
+          <w:lang w:val="fr-FR"/>
+        </w:rPr>
+        <w:t>batiments</w:t>
+      </w:r>
+      <w:proofErr w:type="spellEnd"/>
+      <w:r>
+        <w:rPr>
+          <w:lang w:val="fr-FR"/>
+        </w:rPr>
+        <w:t xml:space="preserve"> en AR les plus proches de l’utilisateur.</w:t>
+      </w:r>
+      <w:r>
+        <w:rPr>
+          <w:lang w:val="fr-FR"/>
+        </w:rPr>
+        <w:t xml:space="preserve"> Changement de plan on se </w:t>
+      </w:r>
+      <w:proofErr w:type="spellStart"/>
+      <w:r>
+        <w:rPr>
+          <w:lang w:val="fr-FR"/>
+        </w:rPr>
+        <w:t>srt</w:t>
+      </w:r>
+      <w:proofErr w:type="spellEnd"/>
+      <w:r>
+        <w:rPr>
+          <w:lang w:val="fr-FR"/>
+        </w:rPr>
+        <w:t xml:space="preserve"> de l’azimut </w:t>
+      </w:r>
+      <w:proofErr w:type="spellStart"/>
+      <w:r>
+        <w:rPr>
+          <w:lang w:val="fr-FR"/>
+        </w:rPr>
+        <w:t>desormais</w:t>
+      </w:r>
+      <w:proofErr w:type="spellEnd"/>
+      <w:r>
+        <w:rPr>
+          <w:lang w:val="fr-FR"/>
+        </w:rPr>
+        <w:t> !</w:t>
+      </w:r>
+    </w:p>
+    <w:p>
+      <w:pPr>
+        <w:rPr>
+          <w:lang w:val="fr-FR"/>
+        </w:rPr>
+      </w:pPr>
       <w:bookmarkStart w:id="0" w:name="_GoBack"/>
       <w:bookmarkEnd w:id="0"/>
     </w:p>
-    <w:p/>
+    <w:p>
+      <w:pPr>
+        <w:rPr>
+          <w:lang w:val="fr-FR"/>
+        </w:rPr>
+      </w:pPr>
+      <w:r>
+        <w:rPr>
+          <w:lang w:val="fr-FR"/>
+        </w:rPr>
+        <w:t>Ne pas oublier de</w:t>
+      </w:r>
+      <w:r>
+        <w:rPr>
+          <w:lang w:val="fr-FR"/>
+        </w:rPr>
+        <w:t xml:space="preserve"> mettre la gdb au bon</w:t>
+      </w:r>
+      <w:r>
+        <w:rPr>
+          <w:lang w:val="fr-FR"/>
+        </w:rPr>
+        <w:t xml:space="preserve"> endroit + modification </w:t>
+      </w:r>
+      <w:proofErr w:type="spellStart"/>
+      <w:r>
+        <w:rPr>
+          <w:lang w:val="fr-FR"/>
+        </w:rPr>
+        <w:t>gradle</w:t>
+      </w:r>
+      <w:proofErr w:type="spellEnd"/>
+      <w:r>
+        <w:rPr>
+          <w:lang w:val="fr-FR"/>
+        </w:rPr>
+        <w:t>.</w:t>
+      </w:r>
+    </w:p>
+    <w:p>
+      <w:pPr>
+        <w:rPr>
+          <w:lang w:val="fr-FR"/>
+        </w:rPr>
+      </w:pPr>
+    </w:p>
+    <w:p>
+      <w:pPr>
+        <w:rPr>
+          <w:lang w:val="fr-FR"/>
+        </w:rPr>
+      </w:pPr>
+      <w:r>
+        <w:rPr>
+          <w:lang w:val="fr-FR"/>
+        </w:rPr>
+        <w:t xml:space="preserve">Faire schéma pour rapport, explication distance angle pour application S.U.B. </w:t>
+      </w:r>
+      <w:proofErr w:type="spellStart"/>
+      <w:r>
+        <w:rPr>
+          <w:lang w:val="fr-FR"/>
+        </w:rPr>
+        <w:t>deja</w:t>
+      </w:r>
+      <w:proofErr w:type="spellEnd"/>
+    </w:p>
     <w:sectPr>
       <w:pgSz w:w="12240" w:h="15840"/>
       <w:pgMar w:top="1440" w:right="1440" w:bottom="1440" w:left="1440" w:header="720" w:footer="720" w:gutter="0"/>

--- a/0-doc/1-created/note.docx
+++ b/0-doc/1-created/note.docx
@@ -50,40 +50,57 @@
         </w:rPr>
         <w:t xml:space="preserve">Utiliser </w:t>
       </w:r>
-      <w:hyperlink r:id="rId5" w:history="1">
-        <w:proofErr w:type="spellStart"/>
-        <w:r>
-          <w:rPr>
-            <w:rStyle w:val="Hyperlink"/>
-            <w:lang w:val="fr-FR"/>
-          </w:rPr>
-          <w:t>espon</w:t>
-        </w:r>
-        <w:proofErr w:type="spellEnd"/>
-        <w:r>
-          <w:rPr>
-            <w:rStyle w:val="Hyperlink"/>
-            <w:lang w:val="fr-FR"/>
-          </w:rPr>
-          <w:t xml:space="preserve"> </w:t>
-        </w:r>
-        <w:proofErr w:type="spellStart"/>
-        <w:r>
-          <w:rPr>
-            <w:rStyle w:val="Hyperlink"/>
-            <w:lang w:val="fr-FR"/>
-          </w:rPr>
-          <w:t>moverio</w:t>
-        </w:r>
-        <w:proofErr w:type="spellEnd"/>
-        <w:r>
-          <w:rPr>
-            <w:rStyle w:val="Hyperlink"/>
-            <w:lang w:val="fr-FR"/>
-          </w:rPr>
-          <w:t xml:space="preserve"> bt-200</w:t>
-        </w:r>
-      </w:hyperlink>
+      <w:r>
+        <w:fldChar w:fldCharType="begin"/>
+      </w:r>
+      <w:r>
+        <w:rPr>
+          <w:lang w:val="fr-FR"/>
+        </w:rPr>
+        <w:instrText xml:space="preserve"> HYPERLINK "https://www.epson.fr/products/see-through-mobile-viewer/moverio-bt-200" </w:instrText>
+      </w:r>
+      <w:r>
+        <w:fldChar w:fldCharType="separate"/>
+      </w:r>
+      <w:proofErr w:type="spellStart"/>
+      <w:r>
+        <w:rPr>
+          <w:rStyle w:val="Hyperlink"/>
+          <w:lang w:val="fr-FR"/>
+        </w:rPr>
+        <w:t>espon</w:t>
+      </w:r>
+      <w:proofErr w:type="spellEnd"/>
+      <w:r>
+        <w:rPr>
+          <w:rStyle w:val="Hyperlink"/>
+          <w:lang w:val="fr-FR"/>
+        </w:rPr>
+        <w:t xml:space="preserve"> </w:t>
+      </w:r>
+      <w:proofErr w:type="spellStart"/>
+      <w:r>
+        <w:rPr>
+          <w:rStyle w:val="Hyperlink"/>
+          <w:lang w:val="fr-FR"/>
+        </w:rPr>
+        <w:t>moverio</w:t>
+      </w:r>
+      <w:proofErr w:type="spellEnd"/>
+      <w:r>
+        <w:rPr>
+          <w:rStyle w:val="Hyperlink"/>
+          <w:lang w:val="fr-FR"/>
+        </w:rPr>
+        <w:t xml:space="preserve"> bt-200</w:t>
+      </w:r>
+      <w:r>
+        <w:rPr>
+          <w:rStyle w:val="Hyperlink"/>
+          <w:lang w:val="fr-FR"/>
+        </w:rPr>
+        <w:fldChar w:fldCharType="end"/>
+      </w:r>
       <w:r>
         <w:rPr>
           <w:lang w:val="fr-FR"/>
@@ -287,15 +304,7 @@
         <w:pStyle w:val="Heading1"/>
       </w:pPr>
       <w:r>
-        <w:t xml:space="preserve">FAQ </w:t>
-      </w:r>
-      <w:proofErr w:type="gramStart"/>
-      <w:r>
-        <w:t>bt200 :</w:t>
-      </w:r>
-      <w:proofErr w:type="gramEnd"/>
-      <w:r>
-        <w:t xml:space="preserve"> </w:t>
+        <w:t xml:space="preserve">FAQ bt200 : </w:t>
       </w:r>
       <w:r>
         <w:t>I cannot get GPS positioning data.</w:t>
@@ -432,75 +441,93 @@
           <w:lang w:val="fr-FR"/>
         </w:rPr>
       </w:pPr>
+    </w:p>
+    <w:p>
+      <w:pPr>
+        <w:rPr>
+          <w:lang w:val="fr-FR"/>
+        </w:rPr>
+      </w:pPr>
+      <w:r>
+        <w:rPr>
+          <w:lang w:val="fr-FR"/>
+        </w:rPr>
+        <w:t>Ne pas oublier de</w:t>
+      </w:r>
+      <w:r>
+        <w:rPr>
+          <w:lang w:val="fr-FR"/>
+        </w:rPr>
+        <w:t xml:space="preserve"> mettre la gdb au bon</w:t>
+      </w:r>
+      <w:r>
+        <w:rPr>
+          <w:lang w:val="fr-FR"/>
+        </w:rPr>
+        <w:t xml:space="preserve"> endroit + modification </w:t>
+      </w:r>
+      <w:proofErr w:type="spellStart"/>
+      <w:r>
+        <w:rPr>
+          <w:lang w:val="fr-FR"/>
+        </w:rPr>
+        <w:t>gradle</w:t>
+      </w:r>
+      <w:proofErr w:type="spellEnd"/>
+      <w:r>
+        <w:rPr>
+          <w:lang w:val="fr-FR"/>
+        </w:rPr>
+        <w:t>.</w:t>
+      </w:r>
+    </w:p>
+    <w:p>
+      <w:pPr>
+        <w:rPr>
+          <w:lang w:val="fr-FR"/>
+        </w:rPr>
+      </w:pPr>
+    </w:p>
+    <w:p>
+      <w:pPr>
+        <w:rPr>
+          <w:lang w:val="fr-FR"/>
+        </w:rPr>
+      </w:pPr>
+      <w:r>
+        <w:rPr>
+          <w:lang w:val="fr-FR"/>
+        </w:rPr>
+        <w:t xml:space="preserve">Faire schéma pour rapport, explication distance angle pour application S.U.B. </w:t>
+      </w:r>
+      <w:r>
+        <w:rPr>
+          <w:lang w:val="fr-FR"/>
+        </w:rPr>
+        <w:t>déjà</w:t>
+      </w:r>
+    </w:p>
+    <w:p>
+      <w:pPr>
+        <w:rPr>
+          <w:lang w:val="fr-FR"/>
+        </w:rPr>
+      </w:pPr>
+    </w:p>
+    <w:p>
+      <w:r>
+        <w:rPr>
+          <w:rStyle w:val="Emphasis"/>
+          <w:rFonts w:ascii="Arial" w:hAnsi="Arial" w:cs="Arial"/>
+          <w:color w:val="3A3A3A"/>
+          <w:sz w:val="27"/>
+          <w:szCs w:val="27"/>
+          <w:shd w:val="clear" w:color="auto" w:fill="FEFEFE"/>
+        </w:rPr>
+        <w:t>Augmented reality (AR) is a term for a live direct or indirect view of a physical, real-world environment whose elements are augmented by virtual computer-generated sensory input, such as sound or graphics. It is related to a more general concept called mediated reality, in which a view of reality is modified (possibly even diminished rather than augmented) by a computer. As a result, the technology functions by enhancing one’s current perception of reality."</w:t>
+      </w:r>
       <w:bookmarkStart w:id="0" w:name="_GoBack"/>
       <w:bookmarkEnd w:id="0"/>
-    </w:p>
-    <w:p>
-      <w:pPr>
-        <w:rPr>
-          <w:lang w:val="fr-FR"/>
-        </w:rPr>
-      </w:pPr>
-      <w:r>
-        <w:rPr>
-          <w:lang w:val="fr-FR"/>
-        </w:rPr>
-        <w:t>Ne pas oublier de</w:t>
-      </w:r>
-      <w:r>
-        <w:rPr>
-          <w:lang w:val="fr-FR"/>
-        </w:rPr>
-        <w:t xml:space="preserve"> mettre la gdb au bon</w:t>
-      </w:r>
-      <w:r>
-        <w:rPr>
-          <w:lang w:val="fr-FR"/>
-        </w:rPr>
-        <w:t xml:space="preserve"> endroit + modification </w:t>
-      </w:r>
-      <w:proofErr w:type="spellStart"/>
-      <w:r>
-        <w:rPr>
-          <w:lang w:val="fr-FR"/>
-        </w:rPr>
-        <w:t>gradle</w:t>
-      </w:r>
-      <w:proofErr w:type="spellEnd"/>
-      <w:r>
-        <w:rPr>
-          <w:lang w:val="fr-FR"/>
-        </w:rPr>
-        <w:t>.</w:t>
-      </w:r>
-    </w:p>
-    <w:p>
-      <w:pPr>
-        <w:rPr>
-          <w:lang w:val="fr-FR"/>
-        </w:rPr>
-      </w:pPr>
-    </w:p>
-    <w:p>
-      <w:pPr>
-        <w:rPr>
-          <w:lang w:val="fr-FR"/>
-        </w:rPr>
-      </w:pPr>
-      <w:r>
-        <w:rPr>
-          <w:lang w:val="fr-FR"/>
-        </w:rPr>
-        <w:t xml:space="preserve">Faire schéma pour rapport, explication distance angle pour application S.U.B. </w:t>
-      </w:r>
-      <w:proofErr w:type="spellStart"/>
-      <w:r>
-        <w:rPr>
-          <w:lang w:val="fr-FR"/>
-        </w:rPr>
-        <w:t>deja</w:t>
-      </w:r>
-      <w:proofErr w:type="spellEnd"/>
     </w:p>
     <w:sectPr>
       <w:pgSz w:w="12240" w:h="15840"/>
@@ -1083,6 +1110,17 @@
       <w:szCs w:val="32"/>
     </w:rPr>
   </w:style>
+  <w:style w:type="character" w:styleId="Emphasis">
+    <w:name w:val="Emphasis"/>
+    <w:basedOn w:val="DefaultParagraphFont"/>
+    <w:uiPriority w:val="20"/>
+    <w:qFormat/>
+    <w:rsid w:val="008E7E8B"/>
+    <w:rPr>
+      <w:i/>
+      <w:iCs/>
+    </w:rPr>
+  </w:style>
 </w:styles>
 </file>
 

--- a/0-doc/1-created/note.docx
+++ b/0-doc/1-created/note.docx
@@ -3,35 +3,9 @@
 <w:document xmlns:wpc="http://schemas.microsoft.com/office/word/2010/wordprocessingCanvas" xmlns:mc="http://schemas.openxmlformats.org/markup-compatibility/2006" xmlns:o="urn:schemas-microsoft-com:office:office" xmlns:r="http://schemas.openxmlformats.org/officeDocument/2006/relationships" xmlns:m="http://schemas.openxmlformats.org/officeDocument/2006/math" xmlns:v="urn:schemas-microsoft-com:vml" xmlns:wp14="http://schemas.microsoft.com/office/word/2010/wordprocessingDrawing" xmlns:wp="http://schemas.openxmlformats.org/drawingml/2006/wordprocessingDrawing" xmlns:w10="urn:schemas-microsoft-com:office:word" xmlns:w="http://schemas.openxmlformats.org/wordprocessingml/2006/main" xmlns:w14="http://schemas.microsoft.com/office/word/2010/wordml" xmlns:w15="http://schemas.microsoft.com/office/word/2012/wordml" xmlns:wpg="http://schemas.microsoft.com/office/word/2010/wordprocessingGroup" xmlns:wpi="http://schemas.microsoft.com/office/word/2010/wordprocessingInk" xmlns:wne="http://schemas.microsoft.com/office/word/2006/wordml" xmlns:wps="http://schemas.microsoft.com/office/word/2010/wordprocessingShape" mc:Ignorable="w14 w15 wp14">
   <w:body>
     <w:p>
-      <w:proofErr w:type="spellStart"/>
-      <w:r>
-        <w:t>Projet</w:t>
-      </w:r>
-      <w:proofErr w:type="spellEnd"/>
-      <w:r>
-        <w:t xml:space="preserve"> </w:t>
-      </w:r>
-      <w:proofErr w:type="spellStart"/>
-      <w:r>
-        <w:t>en</w:t>
-      </w:r>
-      <w:proofErr w:type="spellEnd"/>
-      <w:r>
-        <w:t xml:space="preserve"> </w:t>
-      </w:r>
-      <w:proofErr w:type="spellStart"/>
-      <w:r>
-        <w:t>deux</w:t>
-      </w:r>
-      <w:proofErr w:type="spellEnd"/>
-      <w:r>
-        <w:t xml:space="preserve"> </w:t>
-      </w:r>
-      <w:proofErr w:type="gramStart"/>
-      <w:r>
-        <w:t>temps :</w:t>
-      </w:r>
-      <w:proofErr w:type="gramEnd"/>
+      <w:r>
+        <w:t>Projet en deux temps :</w:t>
+      </w:r>
     </w:p>
     <w:p>
       <w:pPr>
@@ -50,85 +24,21 @@
         </w:rPr>
         <w:t xml:space="preserve">Utiliser </w:t>
       </w:r>
-      <w:r>
-        <w:fldChar w:fldCharType="begin"/>
-      </w:r>
-      <w:r>
-        <w:rPr>
-          <w:lang w:val="fr-FR"/>
-        </w:rPr>
-        <w:instrText xml:space="preserve"> HYPERLINK "https://www.epson.fr/products/see-through-mobile-viewer/moverio-bt-200" </w:instrText>
-      </w:r>
-      <w:r>
-        <w:fldChar w:fldCharType="separate"/>
-      </w:r>
-      <w:proofErr w:type="spellStart"/>
-      <w:r>
-        <w:rPr>
-          <w:rStyle w:val="Hyperlink"/>
-          <w:lang w:val="fr-FR"/>
-        </w:rPr>
-        <w:t>espon</w:t>
-      </w:r>
-      <w:proofErr w:type="spellEnd"/>
-      <w:r>
-        <w:rPr>
-          <w:rStyle w:val="Hyperlink"/>
-          <w:lang w:val="fr-FR"/>
-        </w:rPr>
-        <w:t xml:space="preserve"> </w:t>
-      </w:r>
-      <w:proofErr w:type="spellStart"/>
-      <w:r>
-        <w:rPr>
-          <w:rStyle w:val="Hyperlink"/>
-          <w:lang w:val="fr-FR"/>
-        </w:rPr>
-        <w:t>moverio</w:t>
-      </w:r>
-      <w:proofErr w:type="spellEnd"/>
-      <w:r>
-        <w:rPr>
-          <w:rStyle w:val="Hyperlink"/>
-          <w:lang w:val="fr-FR"/>
-        </w:rPr>
-        <w:t xml:space="preserve"> bt-200</w:t>
-      </w:r>
-      <w:r>
-        <w:rPr>
-          <w:rStyle w:val="Hyperlink"/>
-          <w:lang w:val="fr-FR"/>
-        </w:rPr>
-        <w:fldChar w:fldCharType="end"/>
-      </w:r>
-      <w:r>
-        <w:rPr>
-          <w:lang w:val="fr-FR"/>
-        </w:rPr>
-        <w:t xml:space="preserve"> pour </w:t>
-      </w:r>
-      <w:proofErr w:type="spellStart"/>
-      <w:r>
-        <w:rPr>
-          <w:lang w:val="fr-FR"/>
-        </w:rPr>
-        <w:t>visualizer</w:t>
-      </w:r>
-      <w:proofErr w:type="spellEnd"/>
-      <w:r>
-        <w:rPr>
-          <w:lang w:val="fr-FR"/>
-        </w:rPr>
-        <w:t xml:space="preserve"> en VR le type de </w:t>
-      </w:r>
-      <w:proofErr w:type="spellStart"/>
-      <w:r>
-        <w:rPr>
-          <w:lang w:val="fr-FR"/>
-        </w:rPr>
-        <w:t>batiment</w:t>
-      </w:r>
-      <w:proofErr w:type="spellEnd"/>
+      <w:hyperlink r:id="rId5" w:history="1">
+        <w:r>
+          <w:rPr>
+            <w:rStyle w:val="Hyperlink"/>
+            <w:lang w:val="fr-FR"/>
+          </w:rPr>
+          <w:t>espon moverio bt-200</w:t>
+        </w:r>
+      </w:hyperlink>
+      <w:r>
+        <w:rPr>
+          <w:lang w:val="fr-FR"/>
+        </w:rPr>
+        <w:t xml:space="preserve"> pour visualizer en VR le type de batiment</w:t>
+      </w:r>
     </w:p>
     <w:p>
       <w:pPr>
@@ -145,77 +55,7 @@
         <w:rPr>
           <w:lang w:val="fr-FR"/>
         </w:rPr>
-        <w:t xml:space="preserve">Utiliser tango pour analyser une </w:t>
-      </w:r>
-      <w:proofErr w:type="spellStart"/>
-      <w:r>
-        <w:rPr>
-          <w:lang w:val="fr-FR"/>
-        </w:rPr>
-        <w:t>piece</w:t>
-      </w:r>
-      <w:proofErr w:type="spellEnd"/>
-      <w:r>
-        <w:rPr>
-          <w:lang w:val="fr-FR"/>
-        </w:rPr>
-        <w:t xml:space="preserve"> et </w:t>
-      </w:r>
-      <w:proofErr w:type="spellStart"/>
-      <w:r>
-        <w:rPr>
-          <w:lang w:val="fr-FR"/>
-        </w:rPr>
-        <w:t>prevoir</w:t>
-      </w:r>
-      <w:proofErr w:type="spellEnd"/>
-      <w:r>
-        <w:rPr>
-          <w:lang w:val="fr-FR"/>
-        </w:rPr>
-        <w:t xml:space="preserve"> ou se situe les objets </w:t>
-      </w:r>
-      <w:proofErr w:type="spellStart"/>
-      <w:r>
-        <w:rPr>
-          <w:lang w:val="fr-FR"/>
-        </w:rPr>
-        <w:t>suspetible</w:t>
-      </w:r>
-      <w:proofErr w:type="spellEnd"/>
-      <w:r>
-        <w:rPr>
-          <w:lang w:val="fr-FR"/>
-        </w:rPr>
-        <w:t xml:space="preserve"> de tomer (accident le plus </w:t>
-      </w:r>
-      <w:proofErr w:type="spellStart"/>
-      <w:r>
-        <w:rPr>
-          <w:lang w:val="fr-FR"/>
-        </w:rPr>
-        <w:t>frequent</w:t>
-      </w:r>
-      <w:proofErr w:type="spellEnd"/>
-      <w:r>
-        <w:rPr>
-          <w:lang w:val="fr-FR"/>
-        </w:rPr>
-        <w:t xml:space="preserve"> lors des </w:t>
-      </w:r>
-      <w:proofErr w:type="spellStart"/>
-      <w:r>
-        <w:rPr>
-          <w:lang w:val="fr-FR"/>
-        </w:rPr>
-        <w:t>seismes</w:t>
-      </w:r>
-      <w:proofErr w:type="spellEnd"/>
-      <w:r>
-        <w:rPr>
-          <w:lang w:val="fr-FR"/>
-        </w:rPr>
-        <w:t>)</w:t>
+        <w:t>Utiliser tango pour analyser une piece et prevoir ou se situe les objets suspetible de tomer (accident le plus frequent lors des seismes)</w:t>
       </w:r>
     </w:p>
     <w:p>
@@ -240,49 +80,7 @@
         <w:rPr>
           <w:lang w:val="fr-FR"/>
         </w:rPr>
-        <w:t xml:space="preserve"> de </w:t>
-      </w:r>
-      <w:proofErr w:type="spellStart"/>
-      <w:r>
-        <w:rPr>
-          <w:lang w:val="fr-FR"/>
-        </w:rPr>
-        <w:t>seisme</w:t>
-      </w:r>
-      <w:proofErr w:type="spellEnd"/>
-      <w:r>
-        <w:rPr>
-          <w:lang w:val="fr-FR"/>
-        </w:rPr>
-        <w:t xml:space="preserve"> </w:t>
-      </w:r>
-      <w:proofErr w:type="spellStart"/>
-      <w:r>
-        <w:rPr>
-          <w:lang w:val="fr-FR"/>
-        </w:rPr>
-        <w:t>tres</w:t>
-      </w:r>
-      <w:proofErr w:type="spellEnd"/>
-      <w:r>
-        <w:rPr>
-          <w:lang w:val="fr-FR"/>
-        </w:rPr>
-        <w:t xml:space="preserve"> fort notamment un probable </w:t>
-      </w:r>
-      <w:proofErr w:type="spellStart"/>
-      <w:r>
-        <w:rPr>
-          <w:lang w:val="fr-FR"/>
-        </w:rPr>
-        <w:t>seisme</w:t>
-      </w:r>
-      <w:proofErr w:type="spellEnd"/>
-      <w:r>
-        <w:rPr>
-          <w:lang w:val="fr-FR"/>
-        </w:rPr>
-        <w:t xml:space="preserve"> de magnitude 7.6.</w:t>
+        <w:t xml:space="preserve"> de seisme tres fort notamment un probable seisme de magnitude 7.6.</w:t>
       </w:r>
     </w:p>
     <w:p>
@@ -316,123 +114,44 @@
       </w:r>
     </w:p>
     <w:p>
-      <w:pPr>
-        <w:rPr>
-          <w:lang w:val="fr-FR"/>
-        </w:rPr>
-      </w:pPr>
       <w:r>
         <w:t xml:space="preserve">You cannot use Google positioning service that is only available from Google certified device. </w:t>
       </w:r>
       <w:r>
-        <w:rPr>
-          <w:lang w:val="fr-FR"/>
-        </w:rPr>
-        <w:t xml:space="preserve">It </w:t>
-      </w:r>
-      <w:proofErr w:type="spellStart"/>
-      <w:r>
-        <w:rPr>
-          <w:lang w:val="fr-FR"/>
-        </w:rPr>
-        <w:t>takes</w:t>
-      </w:r>
-      <w:proofErr w:type="spellEnd"/>
-      <w:r>
-        <w:rPr>
-          <w:lang w:val="fr-FR"/>
-        </w:rPr>
-        <w:t xml:space="preserve"> time to </w:t>
-      </w:r>
-      <w:proofErr w:type="spellStart"/>
-      <w:r>
-        <w:rPr>
-          <w:lang w:val="fr-FR"/>
-        </w:rPr>
-        <w:t>receive</w:t>
-      </w:r>
-      <w:proofErr w:type="spellEnd"/>
-      <w:r>
-        <w:rPr>
-          <w:lang w:val="fr-FR"/>
-        </w:rPr>
-        <w:t xml:space="preserve"> satellite signal.</w:t>
-      </w:r>
-    </w:p>
-    <w:p>
-      <w:pPr>
-        <w:rPr>
-          <w:lang w:val="fr-FR"/>
-        </w:rPr>
-      </w:pPr>
-    </w:p>
-    <w:p>
-      <w:pPr>
-        <w:rPr>
-          <w:lang w:val="fr-FR"/>
-        </w:rPr>
-      </w:pPr>
-      <w:proofErr w:type="spellStart"/>
-      <w:r>
-        <w:rPr>
-          <w:lang w:val="fr-FR"/>
-        </w:rPr>
-        <w:t>Database</w:t>
-      </w:r>
-      <w:proofErr w:type="spellEnd"/>
-      <w:r>
-        <w:rPr>
-          <w:lang w:val="fr-FR"/>
-        </w:rPr>
-        <w:t xml:space="preserve"> + distance + angle : Pour afficher les </w:t>
-      </w:r>
-      <w:proofErr w:type="spellStart"/>
-      <w:r>
-        <w:rPr>
-          <w:lang w:val="fr-FR"/>
-        </w:rPr>
-        <w:t>batiments</w:t>
-      </w:r>
-      <w:proofErr w:type="spellEnd"/>
-      <w:r>
-        <w:rPr>
-          <w:lang w:val="fr-FR"/>
-        </w:rPr>
-        <w:t xml:space="preserve"> en AR les plus proches de l’utilisateur.</w:t>
-      </w:r>
-      <w:r>
-        <w:rPr>
-          <w:lang w:val="fr-FR"/>
-        </w:rPr>
-        <w:t xml:space="preserve"> Changement de plan on se </w:t>
-      </w:r>
-      <w:proofErr w:type="spellStart"/>
-      <w:r>
-        <w:rPr>
-          <w:lang w:val="fr-FR"/>
-        </w:rPr>
-        <w:t>srt</w:t>
-      </w:r>
-      <w:proofErr w:type="spellEnd"/>
-      <w:r>
-        <w:rPr>
-          <w:lang w:val="fr-FR"/>
-        </w:rPr>
-        <w:t xml:space="preserve"> de l’azimut </w:t>
-      </w:r>
-      <w:proofErr w:type="spellStart"/>
-      <w:r>
-        <w:rPr>
-          <w:lang w:val="fr-FR"/>
-        </w:rPr>
-        <w:t>desormais</w:t>
-      </w:r>
-      <w:proofErr w:type="spellEnd"/>
-      <w:r>
-        <w:rPr>
-          <w:lang w:val="fr-FR"/>
-        </w:rPr>
-        <w:t> !</w:t>
+        <w:t>It takes time to receive satellite signal</w:t>
+      </w:r>
+    </w:p>
+    <w:p>
+      <w:r>
+        <w:t>So maybe use another tech to locate the us</w:t>
+      </w:r>
+      <w:bookmarkStart w:id="0" w:name="_GoBack"/>
+      <w:bookmarkEnd w:id="0"/>
+      <w:r>
+        <w:t>er onTouch() or geocodage()</w:t>
+      </w:r>
+      <w:r>
+        <w:t>.</w:t>
+      </w:r>
+    </w:p>
+    <w:p/>
+    <w:p>
+      <w:pPr>
+        <w:rPr>
+          <w:lang w:val="fr-FR"/>
+        </w:rPr>
+      </w:pPr>
+      <w:r>
+        <w:rPr>
+          <w:lang w:val="fr-FR"/>
+        </w:rPr>
+        <w:t>Database + distance + angle : Pour afficher les batiments en AR les plus proches de l’utilisateur.</w:t>
+      </w:r>
+      <w:r>
+        <w:rPr>
+          <w:lang w:val="fr-FR"/>
+        </w:rPr>
+        <w:t xml:space="preserve"> Changement de plan on se srt de l’azimut desormais !</w:t>
       </w:r>
     </w:p>
     <w:p>
@@ -464,21 +183,7 @@
         <w:rPr>
           <w:lang w:val="fr-FR"/>
         </w:rPr>
-        <w:t xml:space="preserve"> endroit + modification </w:t>
-      </w:r>
-      <w:proofErr w:type="spellStart"/>
-      <w:r>
-        <w:rPr>
-          <w:lang w:val="fr-FR"/>
-        </w:rPr>
-        <w:t>gradle</w:t>
-      </w:r>
-      <w:proofErr w:type="spellEnd"/>
-      <w:r>
-        <w:rPr>
-          <w:lang w:val="fr-FR"/>
-        </w:rPr>
-        <w:t>.</w:t>
+        <w:t xml:space="preserve"> endroit + modification gradle.</w:t>
       </w:r>
     </w:p>
     <w:p>
@@ -526,8 +231,6 @@
         </w:rPr>
         <w:t>Augmented reality (AR) is a term for a live direct or indirect view of a physical, real-world environment whose elements are augmented by virtual computer-generated sensory input, such as sound or graphics. It is related to a more general concept called mediated reality, in which a view of reality is modified (possibly even diminished rather than augmented) by a computer. As a result, the technology functions by enhancing one’s current perception of reality."</w:t>
       </w:r>
-      <w:bookmarkStart w:id="0" w:name="_GoBack"/>
-      <w:bookmarkEnd w:id="0"/>
     </w:p>
     <w:sectPr>
       <w:pgSz w:w="12240" w:h="15840"/>
